--- a/Documentations/用例描述/人员机构管理用例描述.docx
+++ b/Documentations/用例描述/人员机构管理用例描述.docx
@@ -32,8 +32,6 @@
               </w:rPr>
               <w:t>人员机构管理</w:t>
             </w:r>
-            <w:bookmarkStart w:id="0" w:name="_GoBack"/>
-            <w:bookmarkEnd w:id="0"/>
             <w:r>
               <w:rPr>
                 <w:rFonts w:hint="eastAsia"/>
@@ -74,7 +72,17 @@
               <w:bottom w:val="single" w:sz="4" w:space="0" w:color="auto"/>
             </w:tcBorders>
           </w:tcPr>
-          <w:p/>
+          <w:p>
+            <w:r>
+              <w:rPr>
+                <w:rFonts w:hint="eastAsia"/>
+              </w:rPr>
+              <w:t>UC</w:t>
+            </w:r>
+            <w:r>
+              <w:t xml:space="preserve"> 18</w:t>
+            </w:r>
+          </w:p>
         </w:tc>
       </w:tr>
       <w:tr>
@@ -106,6 +114,12 @@
             <w:pPr>
               <w:jc w:val="center"/>
             </w:pPr>
+            <w:r>
+              <w:rPr>
+                <w:rFonts w:hint="eastAsia"/>
+              </w:rPr>
+              <w:t>倪安松</w:t>
+            </w:r>
           </w:p>
         </w:tc>
         <w:tc>
@@ -138,6 +152,9 @@
             <w:pPr>
               <w:jc w:val="center"/>
             </w:pPr>
+            <w:r>
+              <w:t>2015/9/28</w:t>
+            </w:r>
           </w:p>
         </w:tc>
       </w:tr>
@@ -172,6 +189,12 @@
             <w:pPr>
               <w:jc w:val="center"/>
             </w:pPr>
+            <w:r>
+              <w:rPr>
+                <w:rFonts w:hint="eastAsia"/>
+              </w:rPr>
+              <w:t>倪安松</w:t>
+            </w:r>
           </w:p>
         </w:tc>
         <w:tc>
@@ -204,6 +227,9 @@
             <w:pPr>
               <w:jc w:val="center"/>
             </w:pPr>
+            <w:r>
+              <w:t>2015/9/28</w:t>
+            </w:r>
           </w:p>
         </w:tc>
       </w:tr>
@@ -233,7 +259,14 @@
               <w:top w:val="single" w:sz="4" w:space="0" w:color="auto"/>
             </w:tcBorders>
           </w:tcPr>
-          <w:p/>
+          <w:p>
+            <w:r>
+              <w:rPr>
+                <w:rFonts w:hint="eastAsia"/>
+              </w:rPr>
+              <w:t>总经理</w:t>
+            </w:r>
+          </w:p>
         </w:tc>
       </w:tr>
       <w:tr>
@@ -256,7 +289,23 @@
             <w:tcW w:w="8185" w:type="dxa"/>
             <w:gridSpan w:val="3"/>
           </w:tcPr>
-          <w:p/>
+          <w:p>
+            <w:r>
+              <w:rPr>
+                <w:rFonts w:hint="eastAsia"/>
+              </w:rPr>
+              <w:t>总经理需要添加、修改、删除</w:t>
+            </w:r>
+            <w:r>
+              <w:t>、</w:t>
+            </w:r>
+            <w:r>
+              <w:rPr>
+                <w:rFonts w:hint="eastAsia"/>
+              </w:rPr>
+              <w:t>查找人员机构信息</w:t>
+            </w:r>
+          </w:p>
         </w:tc>
       </w:tr>
       <w:tr>
@@ -279,7 +328,14 @@
             <w:tcW w:w="8185" w:type="dxa"/>
             <w:gridSpan w:val="3"/>
           </w:tcPr>
-          <w:p/>
+          <w:p>
+            <w:r>
+              <w:rPr>
+                <w:rFonts w:hint="eastAsia"/>
+              </w:rPr>
+              <w:t>总经理必须被识别</w:t>
+            </w:r>
+          </w:p>
         </w:tc>
       </w:tr>
       <w:tr>
@@ -302,7 +358,14 @@
             <w:tcW w:w="8185" w:type="dxa"/>
             <w:gridSpan w:val="3"/>
           </w:tcPr>
-          <w:p/>
+          <w:p>
+            <w:r>
+              <w:rPr>
+                <w:rFonts w:hint="eastAsia"/>
+              </w:rPr>
+              <w:t>总经理已经完成所有对人员机构信息的添加、修改、删除和查找</w:t>
+            </w:r>
+          </w:p>
         </w:tc>
       </w:tr>
       <w:tr>
@@ -325,7 +388,1107 @@
             <w:tcW w:w="8185" w:type="dxa"/>
             <w:gridSpan w:val="3"/>
           </w:tcPr>
-          <w:p/>
+          <w:p>
+            <w:pPr>
+              <w:pStyle w:val="a8"/>
+              <w:numPr>
+                <w:ilvl w:val="0"/>
+                <w:numId w:val="1"/>
+              </w:numPr>
+            </w:pPr>
+            <w:r>
+              <w:rPr>
+                <w:rFonts w:hint="eastAsia"/>
+              </w:rPr>
+              <w:t>总经理选择要进行的操作，如果是添加，执行步骤</w:t>
+            </w:r>
+            <w:r>
+              <w:rPr>
+                <w:rFonts w:hint="eastAsia"/>
+              </w:rPr>
+              <w:t>2</w:t>
+            </w:r>
+            <w:r>
+              <w:rPr>
+                <w:rFonts w:hint="eastAsia"/>
+              </w:rPr>
+              <w:t>；如果是修改，执行步骤</w:t>
+            </w:r>
+            <w:r>
+              <w:rPr>
+                <w:rFonts w:hint="eastAsia"/>
+              </w:rPr>
+              <w:t>3</w:t>
+            </w:r>
+            <w:r>
+              <w:rPr>
+                <w:rFonts w:hint="eastAsia"/>
+              </w:rPr>
+              <w:t>；如果是删除，执行步骤</w:t>
+            </w:r>
+            <w:r>
+              <w:rPr>
+                <w:rFonts w:hint="eastAsia"/>
+              </w:rPr>
+              <w:t>4</w:t>
+            </w:r>
+            <w:r>
+              <w:rPr>
+                <w:rFonts w:hint="eastAsia"/>
+              </w:rPr>
+              <w:t>；如果是查找，执行步骤</w:t>
+            </w:r>
+            <w:r>
+              <w:rPr>
+                <w:rFonts w:hint="eastAsia"/>
+              </w:rPr>
+              <w:t>5</w:t>
+            </w:r>
+            <w:r>
+              <w:rPr>
+                <w:rFonts w:hint="eastAsia"/>
+              </w:rPr>
+              <w:t>。</w:t>
+            </w:r>
+          </w:p>
+          <w:p>
+            <w:pPr>
+              <w:pStyle w:val="a8"/>
+              <w:numPr>
+                <w:ilvl w:val="0"/>
+                <w:numId w:val="1"/>
+              </w:numPr>
+            </w:pPr>
+            <w:r>
+              <w:rPr>
+                <w:rFonts w:hint="eastAsia"/>
+              </w:rPr>
+              <w:t>如果是添加机构，执行</w:t>
+            </w:r>
+            <w:r>
+              <w:rPr>
+                <w:rFonts w:hint="eastAsia"/>
+              </w:rPr>
+              <w:t>2.1</w:t>
+            </w:r>
+            <w:r>
+              <w:rPr>
+                <w:rFonts w:hint="eastAsia"/>
+              </w:rPr>
+              <w:t>；如果是添加人员，执行</w:t>
+            </w:r>
+            <w:r>
+              <w:rPr>
+                <w:rFonts w:hint="eastAsia"/>
+              </w:rPr>
+              <w:t>2.2</w:t>
+            </w:r>
+          </w:p>
+          <w:p>
+            <w:pPr>
+              <w:pStyle w:val="a8"/>
+              <w:numPr>
+                <w:ilvl w:val="2"/>
+                <w:numId w:val="1"/>
+              </w:numPr>
+            </w:pPr>
+            <w:r>
+              <w:rPr>
+                <w:rFonts w:hint="eastAsia"/>
+              </w:rPr>
+              <w:t>总经理选择机构类型</w:t>
+            </w:r>
+            <w:r>
+              <w:rPr>
+                <w:rFonts w:hint="eastAsia"/>
+              </w:rPr>
+              <w:t>,</w:t>
+            </w:r>
+            <w:r>
+              <w:rPr>
+                <w:rFonts w:hint="eastAsia"/>
+              </w:rPr>
+              <w:t>输入机构编号、地点</w:t>
+            </w:r>
+          </w:p>
+          <w:p>
+            <w:pPr>
+              <w:pStyle w:val="a8"/>
+              <w:numPr>
+                <w:ilvl w:val="2"/>
+                <w:numId w:val="1"/>
+              </w:numPr>
+            </w:pPr>
+            <w:r>
+              <w:rPr>
+                <w:rFonts w:hint="eastAsia"/>
+              </w:rPr>
+              <w:t>重复</w:t>
+            </w:r>
+            <w:r>
+              <w:rPr>
+                <w:rFonts w:hint="eastAsia"/>
+              </w:rPr>
+              <w:t>2.1.1</w:t>
+            </w:r>
+            <w:r>
+              <w:rPr>
+                <w:rFonts w:hint="eastAsia"/>
+              </w:rPr>
+              <w:t>直到完成所有机构的添加</w:t>
+            </w:r>
+          </w:p>
+          <w:p>
+            <w:pPr>
+              <w:pStyle w:val="a8"/>
+              <w:ind w:left="1800"/>
+            </w:pPr>
+          </w:p>
+          <w:p>
+            <w:pPr>
+              <w:ind w:left="1080"/>
+            </w:pPr>
+            <w:r>
+              <w:t xml:space="preserve">2.2.1. </w:t>
+            </w:r>
+            <w:r>
+              <w:rPr>
+                <w:rFonts w:hint="eastAsia"/>
+              </w:rPr>
+              <w:t xml:space="preserve">   </w:t>
+            </w:r>
+            <w:r>
+              <w:rPr>
+                <w:rFonts w:hint="eastAsia"/>
+              </w:rPr>
+              <w:t>总经理输入人员姓名</w:t>
+            </w:r>
+            <w:r>
+              <w:rPr>
+                <w:rFonts w:hint="eastAsia"/>
+              </w:rPr>
+              <w:t>、人员所属机构编号、</w:t>
+            </w:r>
+            <w:r>
+              <w:rPr>
+                <w:rFonts w:hint="eastAsia"/>
+              </w:rPr>
+              <w:t>选择</w:t>
+            </w:r>
+            <w:r>
+              <w:rPr>
+                <w:rFonts w:hint="eastAsia"/>
+              </w:rPr>
+              <w:t>人员职务、工资信息</w:t>
+            </w:r>
+          </w:p>
+          <w:p>
+            <w:pPr>
+              <w:ind w:left="1080"/>
+            </w:pPr>
+            <w:r>
+              <w:t>2.2.</w:t>
+            </w:r>
+            <w:r>
+              <w:rPr>
+                <w:rFonts w:hint="eastAsia"/>
+              </w:rPr>
+              <w:t>2</w:t>
+            </w:r>
+            <w:r>
+              <w:t xml:space="preserve">.    </w:t>
+            </w:r>
+            <w:r>
+              <w:rPr>
+                <w:rFonts w:hint="eastAsia"/>
+              </w:rPr>
+              <w:t>重复</w:t>
+            </w:r>
+            <w:r>
+              <w:rPr>
+                <w:rFonts w:hint="eastAsia"/>
+              </w:rPr>
+              <w:t>2.2.1</w:t>
+            </w:r>
+            <w:r>
+              <w:rPr>
+                <w:rFonts w:hint="eastAsia"/>
+              </w:rPr>
+              <w:t>直到完成所有人员的添加</w:t>
+            </w:r>
+          </w:p>
+          <w:p>
+            <w:pPr>
+              <w:pStyle w:val="a8"/>
+              <w:numPr>
+                <w:ilvl w:val="0"/>
+                <w:numId w:val="1"/>
+              </w:numPr>
+            </w:pPr>
+            <w:r>
+              <w:rPr>
+                <w:rFonts w:hint="eastAsia"/>
+              </w:rPr>
+              <w:t>如果是</w:t>
+            </w:r>
+            <w:r>
+              <w:rPr>
+                <w:rFonts w:hint="eastAsia"/>
+              </w:rPr>
+              <w:t>修改</w:t>
+            </w:r>
+            <w:r>
+              <w:rPr>
+                <w:rFonts w:hint="eastAsia"/>
+              </w:rPr>
+              <w:t>机构</w:t>
+            </w:r>
+            <w:r>
+              <w:rPr>
+                <w:rFonts w:hint="eastAsia"/>
+              </w:rPr>
+              <w:t>信息</w:t>
+            </w:r>
+            <w:r>
+              <w:rPr>
+                <w:rFonts w:hint="eastAsia"/>
+              </w:rPr>
+              <w:t>，执行</w:t>
+            </w:r>
+            <w:r>
+              <w:rPr>
+                <w:rFonts w:hint="eastAsia"/>
+              </w:rPr>
+              <w:t>3</w:t>
+            </w:r>
+            <w:r>
+              <w:rPr>
+                <w:rFonts w:hint="eastAsia"/>
+              </w:rPr>
+              <w:t>.1</w:t>
+            </w:r>
+            <w:r>
+              <w:rPr>
+                <w:rFonts w:hint="eastAsia"/>
+              </w:rPr>
+              <w:t>；如果是</w:t>
+            </w:r>
+            <w:r>
+              <w:rPr>
+                <w:rFonts w:hint="eastAsia"/>
+              </w:rPr>
+              <w:t>修改</w:t>
+            </w:r>
+            <w:r>
+              <w:rPr>
+                <w:rFonts w:hint="eastAsia"/>
+              </w:rPr>
+              <w:t>人员</w:t>
+            </w:r>
+            <w:r>
+              <w:rPr>
+                <w:rFonts w:hint="eastAsia"/>
+              </w:rPr>
+              <w:t>信息</w:t>
+            </w:r>
+            <w:r>
+              <w:rPr>
+                <w:rFonts w:hint="eastAsia"/>
+              </w:rPr>
+              <w:t>，执行</w:t>
+            </w:r>
+            <w:r>
+              <w:rPr>
+                <w:rFonts w:hint="eastAsia"/>
+              </w:rPr>
+              <w:t>3</w:t>
+            </w:r>
+            <w:r>
+              <w:rPr>
+                <w:rFonts w:hint="eastAsia"/>
+              </w:rPr>
+              <w:t>.2</w:t>
+            </w:r>
+          </w:p>
+          <w:p>
+            <w:pPr>
+              <w:pStyle w:val="a8"/>
+              <w:numPr>
+                <w:ilvl w:val="2"/>
+                <w:numId w:val="1"/>
+              </w:numPr>
+            </w:pPr>
+            <w:r>
+              <w:rPr>
+                <w:rFonts w:hint="eastAsia"/>
+              </w:rPr>
+              <w:t>总经理选择机构类型</w:t>
+            </w:r>
+            <w:r>
+              <w:rPr>
+                <w:rFonts w:hint="eastAsia"/>
+              </w:rPr>
+              <w:t>或输入机构编号或机构地点</w:t>
+            </w:r>
+          </w:p>
+          <w:p>
+            <w:pPr>
+              <w:pStyle w:val="a8"/>
+              <w:numPr>
+                <w:ilvl w:val="2"/>
+                <w:numId w:val="1"/>
+              </w:numPr>
+            </w:pPr>
+            <w:r>
+              <w:rPr>
+                <w:rFonts w:hint="eastAsia"/>
+              </w:rPr>
+              <w:t>系统显示所有符合条件的机构</w:t>
+            </w:r>
+          </w:p>
+          <w:p>
+            <w:pPr>
+              <w:pStyle w:val="a8"/>
+              <w:numPr>
+                <w:ilvl w:val="2"/>
+                <w:numId w:val="1"/>
+              </w:numPr>
+            </w:pPr>
+            <w:r>
+              <w:rPr>
+                <w:rFonts w:hint="eastAsia"/>
+              </w:rPr>
+              <w:t>总经理选择要修改的机构</w:t>
+            </w:r>
+          </w:p>
+          <w:p>
+            <w:pPr>
+              <w:pStyle w:val="a8"/>
+              <w:numPr>
+                <w:ilvl w:val="2"/>
+                <w:numId w:val="1"/>
+              </w:numPr>
+            </w:pPr>
+            <w:r>
+              <w:rPr>
+                <w:rFonts w:hint="eastAsia"/>
+              </w:rPr>
+              <w:t>总经理对要修改的机构的相应信息进行修改</w:t>
+            </w:r>
+          </w:p>
+          <w:p>
+            <w:pPr>
+              <w:pStyle w:val="a8"/>
+              <w:numPr>
+                <w:ilvl w:val="2"/>
+                <w:numId w:val="1"/>
+              </w:numPr>
+            </w:pPr>
+            <w:r>
+              <w:rPr>
+                <w:rFonts w:hint="eastAsia"/>
+              </w:rPr>
+              <w:t>系统提示是否保存修改</w:t>
+            </w:r>
+            <w:r>
+              <w:rPr>
+                <w:rFonts w:hint="eastAsia"/>
+              </w:rPr>
+              <w:t>，总经理确认或取消</w:t>
+            </w:r>
+          </w:p>
+          <w:p>
+            <w:pPr>
+              <w:pStyle w:val="a8"/>
+              <w:numPr>
+                <w:ilvl w:val="2"/>
+                <w:numId w:val="1"/>
+              </w:numPr>
+            </w:pPr>
+            <w:r>
+              <w:rPr>
+                <w:rFonts w:hint="eastAsia"/>
+              </w:rPr>
+              <w:t>重复</w:t>
+            </w:r>
+            <w:r>
+              <w:rPr>
+                <w:rFonts w:hint="eastAsia"/>
+              </w:rPr>
+              <w:t>3.1.1-3.1.</w:t>
+            </w:r>
+            <w:r>
+              <w:rPr>
+                <w:rFonts w:hint="eastAsia"/>
+              </w:rPr>
+              <w:t>5</w:t>
+            </w:r>
+            <w:r>
+              <w:rPr>
+                <w:rFonts w:hint="eastAsia"/>
+              </w:rPr>
+              <w:t>直到完成所有机构</w:t>
+            </w:r>
+            <w:r>
+              <w:rPr>
+                <w:rFonts w:hint="eastAsia"/>
+              </w:rPr>
+              <w:t>信息的修改</w:t>
+            </w:r>
+          </w:p>
+          <w:p>
+            <w:pPr>
+              <w:pStyle w:val="a8"/>
+              <w:ind w:left="1800"/>
+            </w:pPr>
+          </w:p>
+          <w:p>
+            <w:pPr>
+              <w:ind w:left="1080"/>
+            </w:pPr>
+            <w:r>
+              <w:t>3</w:t>
+            </w:r>
+            <w:r>
+              <w:t xml:space="preserve">.2.1. </w:t>
+            </w:r>
+            <w:r>
+              <w:rPr>
+                <w:rFonts w:hint="eastAsia"/>
+              </w:rPr>
+              <w:t xml:space="preserve">   </w:t>
+            </w:r>
+            <w:r>
+              <w:rPr>
+                <w:rFonts w:hint="eastAsia"/>
+              </w:rPr>
+              <w:t>总经理输入人员姓名</w:t>
+            </w:r>
+            <w:r>
+              <w:rPr>
+                <w:rFonts w:hint="eastAsia"/>
+              </w:rPr>
+              <w:t>或者人员</w:t>
+            </w:r>
+            <w:r>
+              <w:rPr>
+                <w:rFonts w:hint="eastAsia"/>
+              </w:rPr>
+              <w:t>所属机构编号</w:t>
+            </w:r>
+          </w:p>
+          <w:p>
+            <w:pPr>
+              <w:ind w:left="1080"/>
+            </w:pPr>
+            <w:r>
+              <w:t>3</w:t>
+            </w:r>
+            <w:r>
+              <w:t xml:space="preserve">.2.2.    </w:t>
+            </w:r>
+            <w:r>
+              <w:rPr>
+                <w:rFonts w:hint="eastAsia"/>
+              </w:rPr>
+              <w:t>系统显示所有符合条件的人员</w:t>
+            </w:r>
+          </w:p>
+          <w:p>
+            <w:pPr>
+              <w:ind w:left="1080"/>
+            </w:pPr>
+            <w:r>
+              <w:t>3</w:t>
+            </w:r>
+            <w:r>
+              <w:t xml:space="preserve">.2.3.    </w:t>
+            </w:r>
+            <w:r>
+              <w:rPr>
+                <w:rFonts w:hint="eastAsia"/>
+              </w:rPr>
+              <w:t>总经理选择要修改的人员</w:t>
+            </w:r>
+          </w:p>
+          <w:p>
+            <w:pPr>
+              <w:ind w:left="1080"/>
+            </w:pPr>
+            <w:r>
+              <w:t>3</w:t>
+            </w:r>
+            <w:r>
+              <w:t xml:space="preserve">.2.4.    </w:t>
+            </w:r>
+            <w:r>
+              <w:rPr>
+                <w:rFonts w:hint="eastAsia"/>
+              </w:rPr>
+              <w:t>总经理</w:t>
+            </w:r>
+            <w:r>
+              <w:rPr>
+                <w:rFonts w:hint="eastAsia"/>
+              </w:rPr>
+              <w:t>对要修改的人员的相应信息进行修改</w:t>
+            </w:r>
+          </w:p>
+          <w:p>
+            <w:pPr>
+              <w:pStyle w:val="a8"/>
+              <w:numPr>
+                <w:ilvl w:val="2"/>
+                <w:numId w:val="2"/>
+              </w:numPr>
+            </w:pPr>
+            <w:r>
+              <w:rPr>
+                <w:rFonts w:hint="eastAsia"/>
+              </w:rPr>
+              <w:t>系统提示是否保存修改，总经理确认或取消</w:t>
+            </w:r>
+          </w:p>
+          <w:p>
+            <w:pPr>
+              <w:ind w:left="1080"/>
+            </w:pPr>
+            <w:r>
+              <w:t>3</w:t>
+            </w:r>
+            <w:r>
+              <w:t>.2.6</w:t>
+            </w:r>
+            <w:r>
+              <w:t xml:space="preserve">.    </w:t>
+            </w:r>
+            <w:r>
+              <w:rPr>
+                <w:rFonts w:hint="eastAsia"/>
+              </w:rPr>
+              <w:t>重复</w:t>
+            </w:r>
+            <w:r>
+              <w:rPr>
+                <w:rFonts w:hint="eastAsia"/>
+              </w:rPr>
+              <w:t>3.2.1-3</w:t>
+            </w:r>
+            <w:r>
+              <w:rPr>
+                <w:rFonts w:hint="eastAsia"/>
+              </w:rPr>
+              <w:t>.2.</w:t>
+            </w:r>
+            <w:r>
+              <w:t>5</w:t>
+            </w:r>
+            <w:r>
+              <w:rPr>
+                <w:rFonts w:hint="eastAsia"/>
+              </w:rPr>
+              <w:t>直到完成所有人员</w:t>
+            </w:r>
+            <w:r>
+              <w:rPr>
+                <w:rFonts w:hint="eastAsia"/>
+              </w:rPr>
+              <w:t>信息的修改</w:t>
+            </w:r>
+          </w:p>
+          <w:p>
+            <w:pPr>
+              <w:pStyle w:val="a8"/>
+              <w:numPr>
+                <w:ilvl w:val="0"/>
+                <w:numId w:val="1"/>
+              </w:numPr>
+            </w:pPr>
+            <w:r>
+              <w:rPr>
+                <w:rFonts w:hint="eastAsia"/>
+              </w:rPr>
+              <w:t>如果是删除</w:t>
+            </w:r>
+            <w:r>
+              <w:rPr>
+                <w:rFonts w:hint="eastAsia"/>
+              </w:rPr>
+              <w:t>机构信息，执行</w:t>
+            </w:r>
+            <w:r>
+              <w:rPr>
+                <w:rFonts w:hint="eastAsia"/>
+              </w:rPr>
+              <w:t>4.1</w:t>
+            </w:r>
+            <w:r>
+              <w:rPr>
+                <w:rFonts w:hint="eastAsia"/>
+              </w:rPr>
+              <w:t>；如果是删除</w:t>
+            </w:r>
+            <w:r>
+              <w:rPr>
+                <w:rFonts w:hint="eastAsia"/>
+              </w:rPr>
+              <w:t>人员信息，执行</w:t>
+            </w:r>
+            <w:r>
+              <w:rPr>
+                <w:rFonts w:hint="eastAsia"/>
+              </w:rPr>
+              <w:t>4.2</w:t>
+            </w:r>
+          </w:p>
+          <w:p>
+            <w:pPr>
+              <w:pStyle w:val="a8"/>
+              <w:numPr>
+                <w:ilvl w:val="2"/>
+                <w:numId w:val="1"/>
+              </w:numPr>
+            </w:pPr>
+            <w:r>
+              <w:rPr>
+                <w:rFonts w:hint="eastAsia"/>
+              </w:rPr>
+              <w:t>总经理选择机构类型或输入机构编号或机构地点</w:t>
+            </w:r>
+          </w:p>
+          <w:p>
+            <w:pPr>
+              <w:pStyle w:val="a8"/>
+              <w:numPr>
+                <w:ilvl w:val="2"/>
+                <w:numId w:val="1"/>
+              </w:numPr>
+            </w:pPr>
+            <w:r>
+              <w:rPr>
+                <w:rFonts w:hint="eastAsia"/>
+              </w:rPr>
+              <w:t>系统显示所有符合条件的机构</w:t>
+            </w:r>
+          </w:p>
+          <w:p>
+            <w:pPr>
+              <w:pStyle w:val="a8"/>
+              <w:numPr>
+                <w:ilvl w:val="2"/>
+                <w:numId w:val="1"/>
+              </w:numPr>
+            </w:pPr>
+            <w:r>
+              <w:rPr>
+                <w:rFonts w:hint="eastAsia"/>
+              </w:rPr>
+              <w:t>总经理选择要删除的机构</w:t>
+            </w:r>
+          </w:p>
+          <w:p>
+            <w:pPr>
+              <w:pStyle w:val="a8"/>
+              <w:numPr>
+                <w:ilvl w:val="2"/>
+                <w:numId w:val="1"/>
+              </w:numPr>
+            </w:pPr>
+            <w:r>
+              <w:rPr>
+                <w:rFonts w:hint="eastAsia"/>
+              </w:rPr>
+              <w:t>系统提示是否确认删除，总经理确认或取消</w:t>
+            </w:r>
+          </w:p>
+          <w:p>
+            <w:pPr>
+              <w:pStyle w:val="a8"/>
+              <w:numPr>
+                <w:ilvl w:val="2"/>
+                <w:numId w:val="1"/>
+              </w:numPr>
+            </w:pPr>
+            <w:r>
+              <w:rPr>
+                <w:rFonts w:hint="eastAsia"/>
+              </w:rPr>
+              <w:lastRenderedPageBreak/>
+              <w:t>重复</w:t>
+            </w:r>
+            <w:r>
+              <w:rPr>
+                <w:rFonts w:hint="eastAsia"/>
+              </w:rPr>
+              <w:t>4.1.1-4.1.4</w:t>
+            </w:r>
+            <w:r>
+              <w:rPr>
+                <w:rFonts w:hint="eastAsia"/>
+              </w:rPr>
+              <w:t>直到完成所有机构信息的删除</w:t>
+            </w:r>
+          </w:p>
+          <w:p>
+            <w:pPr>
+              <w:pStyle w:val="a8"/>
+              <w:ind w:left="1800"/>
+            </w:pPr>
+          </w:p>
+          <w:p>
+            <w:pPr>
+              <w:ind w:left="1080"/>
+            </w:pPr>
+            <w:r>
+              <w:t>4</w:t>
+            </w:r>
+            <w:r>
+              <w:t xml:space="preserve">.2.1. </w:t>
+            </w:r>
+            <w:r>
+              <w:rPr>
+                <w:rFonts w:hint="eastAsia"/>
+              </w:rPr>
+              <w:t xml:space="preserve">   </w:t>
+            </w:r>
+            <w:r>
+              <w:rPr>
+                <w:rFonts w:hint="eastAsia"/>
+              </w:rPr>
+              <w:t>总经理输入人员姓名或者人员所属机构编号</w:t>
+            </w:r>
+          </w:p>
+          <w:p>
+            <w:pPr>
+              <w:ind w:left="1080"/>
+            </w:pPr>
+            <w:r>
+              <w:t>4</w:t>
+            </w:r>
+            <w:r>
+              <w:t xml:space="preserve">.2.2.    </w:t>
+            </w:r>
+            <w:r>
+              <w:rPr>
+                <w:rFonts w:hint="eastAsia"/>
+              </w:rPr>
+              <w:t>系统显示所有符合条件的人员</w:t>
+            </w:r>
+          </w:p>
+          <w:p>
+            <w:pPr>
+              <w:ind w:left="1080"/>
+            </w:pPr>
+            <w:r>
+              <w:t>4</w:t>
+            </w:r>
+            <w:r>
+              <w:t xml:space="preserve">.2.3.    </w:t>
+            </w:r>
+            <w:r>
+              <w:rPr>
+                <w:rFonts w:hint="eastAsia"/>
+              </w:rPr>
+              <w:t>总经理选择要</w:t>
+            </w:r>
+            <w:r>
+              <w:rPr>
+                <w:rFonts w:hint="eastAsia"/>
+              </w:rPr>
+              <w:t>删除</w:t>
+            </w:r>
+            <w:r>
+              <w:rPr>
+                <w:rFonts w:hint="eastAsia"/>
+              </w:rPr>
+              <w:t>的人员</w:t>
+            </w:r>
+          </w:p>
+          <w:p>
+            <w:pPr>
+              <w:pStyle w:val="a8"/>
+              <w:numPr>
+                <w:ilvl w:val="2"/>
+                <w:numId w:val="3"/>
+              </w:numPr>
+            </w:pPr>
+            <w:r>
+              <w:rPr>
+                <w:rFonts w:hint="eastAsia"/>
+              </w:rPr>
+              <w:t>系统提示</w:t>
+            </w:r>
+            <w:r>
+              <w:rPr>
+                <w:rFonts w:hint="eastAsia"/>
+              </w:rPr>
+              <w:t>是否确认删除</w:t>
+            </w:r>
+            <w:r>
+              <w:rPr>
+                <w:rFonts w:hint="eastAsia"/>
+              </w:rPr>
+              <w:t>，总经理确认或取消</w:t>
+            </w:r>
+          </w:p>
+          <w:p>
+            <w:pPr>
+              <w:pStyle w:val="a8"/>
+              <w:numPr>
+                <w:ilvl w:val="2"/>
+                <w:numId w:val="3"/>
+              </w:numPr>
+            </w:pPr>
+            <w:r>
+              <w:rPr>
+                <w:rFonts w:hint="eastAsia"/>
+              </w:rPr>
+              <w:t>重复</w:t>
+            </w:r>
+            <w:r>
+              <w:rPr>
+                <w:rFonts w:hint="eastAsia"/>
+              </w:rPr>
+              <w:t>4.2.1-4</w:t>
+            </w:r>
+            <w:r>
+              <w:rPr>
+                <w:rFonts w:hint="eastAsia"/>
+              </w:rPr>
+              <w:t>.2.</w:t>
+            </w:r>
+            <w:r>
+              <w:t>4</w:t>
+            </w:r>
+            <w:r>
+              <w:rPr>
+                <w:rFonts w:hint="eastAsia"/>
+              </w:rPr>
+              <w:t>直到完成所有人员信息的删除</w:t>
+            </w:r>
+          </w:p>
+          <w:p>
+            <w:pPr>
+              <w:pStyle w:val="a8"/>
+              <w:numPr>
+                <w:ilvl w:val="0"/>
+                <w:numId w:val="1"/>
+              </w:numPr>
+            </w:pPr>
+            <w:r>
+              <w:rPr>
+                <w:rFonts w:hint="eastAsia"/>
+              </w:rPr>
+              <w:t>如果是</w:t>
+            </w:r>
+            <w:r>
+              <w:rPr>
+                <w:rFonts w:hint="eastAsia"/>
+              </w:rPr>
+              <w:t>查找</w:t>
+            </w:r>
+            <w:r>
+              <w:rPr>
+                <w:rFonts w:hint="eastAsia"/>
+              </w:rPr>
+              <w:t>机构信息，执行</w:t>
+            </w:r>
+            <w:r>
+              <w:rPr>
+                <w:rFonts w:hint="eastAsia"/>
+              </w:rPr>
+              <w:t>5</w:t>
+            </w:r>
+            <w:r>
+              <w:rPr>
+                <w:rFonts w:hint="eastAsia"/>
+              </w:rPr>
+              <w:t>.1</w:t>
+            </w:r>
+            <w:r>
+              <w:rPr>
+                <w:rFonts w:hint="eastAsia"/>
+              </w:rPr>
+              <w:t>；如果是</w:t>
+            </w:r>
+            <w:r>
+              <w:rPr>
+                <w:rFonts w:hint="eastAsia"/>
+              </w:rPr>
+              <w:t>查找</w:t>
+            </w:r>
+            <w:r>
+              <w:rPr>
+                <w:rFonts w:hint="eastAsia"/>
+              </w:rPr>
+              <w:t>人员信息，执行</w:t>
+            </w:r>
+            <w:r>
+              <w:rPr>
+                <w:rFonts w:hint="eastAsia"/>
+              </w:rPr>
+              <w:t>5</w:t>
+            </w:r>
+            <w:r>
+              <w:rPr>
+                <w:rFonts w:hint="eastAsia"/>
+              </w:rPr>
+              <w:t>.2</w:t>
+            </w:r>
+          </w:p>
+          <w:p>
+            <w:pPr>
+              <w:pStyle w:val="a8"/>
+              <w:numPr>
+                <w:ilvl w:val="2"/>
+                <w:numId w:val="1"/>
+              </w:numPr>
+            </w:pPr>
+            <w:r>
+              <w:rPr>
+                <w:rFonts w:hint="eastAsia"/>
+              </w:rPr>
+              <w:t>总经理选择机构类型或输入机构编号或机构地点</w:t>
+            </w:r>
+          </w:p>
+          <w:p>
+            <w:pPr>
+              <w:pStyle w:val="a8"/>
+              <w:numPr>
+                <w:ilvl w:val="2"/>
+                <w:numId w:val="1"/>
+              </w:numPr>
+            </w:pPr>
+            <w:r>
+              <w:rPr>
+                <w:rFonts w:hint="eastAsia"/>
+              </w:rPr>
+              <w:t>系统显示所有符合条件的机构</w:t>
+            </w:r>
+          </w:p>
+          <w:p>
+            <w:pPr>
+              <w:pStyle w:val="a8"/>
+              <w:numPr>
+                <w:ilvl w:val="2"/>
+                <w:numId w:val="1"/>
+              </w:numPr>
+            </w:pPr>
+            <w:r>
+              <w:rPr>
+                <w:rFonts w:hint="eastAsia"/>
+              </w:rPr>
+              <w:t>总经理选择要</w:t>
+            </w:r>
+            <w:r>
+              <w:rPr>
+                <w:rFonts w:hint="eastAsia"/>
+              </w:rPr>
+              <w:t>查看</w:t>
+            </w:r>
+            <w:r>
+              <w:rPr>
+                <w:rFonts w:hint="eastAsia"/>
+              </w:rPr>
+              <w:t>的机构</w:t>
+            </w:r>
+            <w:r>
+              <w:rPr>
+                <w:rFonts w:hint="eastAsia"/>
+              </w:rPr>
+              <w:t>，并查看该机构信息</w:t>
+            </w:r>
+          </w:p>
+          <w:p>
+            <w:pPr>
+              <w:ind w:left="1080"/>
+            </w:pPr>
+          </w:p>
+          <w:p>
+            <w:pPr>
+              <w:ind w:left="1080"/>
+            </w:pPr>
+            <w:r>
+              <w:t>5</w:t>
+            </w:r>
+            <w:r>
+              <w:t xml:space="preserve">.2.1. </w:t>
+            </w:r>
+            <w:r>
+              <w:rPr>
+                <w:rFonts w:hint="eastAsia"/>
+              </w:rPr>
+              <w:t xml:space="preserve">   </w:t>
+            </w:r>
+            <w:r>
+              <w:rPr>
+                <w:rFonts w:hint="eastAsia"/>
+              </w:rPr>
+              <w:t>总经理输入人员姓名或者人员所属机构编号</w:t>
+            </w:r>
+          </w:p>
+          <w:p>
+            <w:pPr>
+              <w:ind w:left="1080"/>
+            </w:pPr>
+            <w:r>
+              <w:t>5</w:t>
+            </w:r>
+            <w:r>
+              <w:t xml:space="preserve">.2.2.    </w:t>
+            </w:r>
+            <w:r>
+              <w:rPr>
+                <w:rFonts w:hint="eastAsia"/>
+              </w:rPr>
+              <w:t>系统显示所有符合条件的人员</w:t>
+            </w:r>
+          </w:p>
+          <w:p>
+            <w:pPr>
+              <w:ind w:left="1080"/>
+            </w:pPr>
+            <w:r>
+              <w:t>5</w:t>
+            </w:r>
+            <w:r>
+              <w:t xml:space="preserve">.2.3.    </w:t>
+            </w:r>
+            <w:r>
+              <w:rPr>
+                <w:rFonts w:hint="eastAsia"/>
+              </w:rPr>
+              <w:t>总经理选择要</w:t>
+            </w:r>
+            <w:r>
+              <w:rPr>
+                <w:rFonts w:hint="eastAsia"/>
+              </w:rPr>
+              <w:t>查看</w:t>
+            </w:r>
+            <w:r>
+              <w:rPr>
+                <w:rFonts w:hint="eastAsia"/>
+              </w:rPr>
+              <w:t>的人员</w:t>
+            </w:r>
+            <w:r>
+              <w:rPr>
+                <w:rFonts w:hint="eastAsia"/>
+              </w:rPr>
+              <w:t>，并查看该人员信息</w:t>
+            </w:r>
+          </w:p>
+          <w:p>
+            <w:pPr>
+              <w:ind w:left="1080"/>
+            </w:pPr>
+          </w:p>
+          <w:p>
+            <w:pPr>
+              <w:ind w:left="1080"/>
+            </w:pPr>
+          </w:p>
         </w:tc>
       </w:tr>
       <w:tr>
@@ -338,6 +1501,7 @@
               <w:rPr>
                 <w:rFonts w:hint="eastAsia"/>
               </w:rPr>
+              <w:lastRenderedPageBreak/>
               <w:t>拓展流程</w:t>
             </w:r>
           </w:p>
@@ -348,7 +1512,393 @@
             <w:tcW w:w="8185" w:type="dxa"/>
             <w:gridSpan w:val="3"/>
           </w:tcPr>
-          <w:p/>
+          <w:p>
+            <w:r>
+              <w:t>2.1.1</w:t>
+            </w:r>
+            <w:r>
+              <w:rPr>
+                <w:rFonts w:hint="eastAsia"/>
+              </w:rPr>
+              <w:t>a</w:t>
+            </w:r>
+            <w:r>
+              <w:t xml:space="preserve"> </w:t>
+            </w:r>
+            <w:r>
+              <w:rPr>
+                <w:rFonts w:hint="eastAsia"/>
+              </w:rPr>
+              <w:t>如果输入的机构编号不符合格式要求，提示输入格式有误</w:t>
+            </w:r>
+          </w:p>
+          <w:p>
+            <w:r>
+              <w:t>2.1.1</w:t>
+            </w:r>
+            <w:r>
+              <w:rPr>
+                <w:rFonts w:hint="eastAsia"/>
+              </w:rPr>
+              <w:t xml:space="preserve">b </w:t>
+            </w:r>
+            <w:r>
+              <w:rPr>
+                <w:rFonts w:hint="eastAsia"/>
+              </w:rPr>
+              <w:t>如果添加的机构的地点尚未开通业务（不属于北京，上海，广州，南京中的一个）</w:t>
+            </w:r>
+            <w:r>
+              <w:t>，</w:t>
+            </w:r>
+            <w:r>
+              <w:rPr>
+                <w:rFonts w:hint="eastAsia"/>
+              </w:rPr>
+              <w:t>则提示是否要在一个新的城市拓展业务</w:t>
+            </w:r>
+          </w:p>
+          <w:p>
+            <w:r>
+              <w:t>2.2.1</w:t>
+            </w:r>
+            <w:r>
+              <w:rPr>
+                <w:rFonts w:hint="eastAsia"/>
+              </w:rPr>
+              <w:t>a</w:t>
+            </w:r>
+            <w:r>
+              <w:t xml:space="preserve"> </w:t>
+            </w:r>
+            <w:r>
+              <w:rPr>
+                <w:rFonts w:hint="eastAsia"/>
+              </w:rPr>
+              <w:t>如果输入的人员所属机构编号不存在，则提示输入的编号的机构不存在，询问是否要新建一个机构</w:t>
+            </w:r>
+            <w:r>
+              <w:t>，</w:t>
+            </w:r>
+            <w:r>
+              <w:rPr>
+                <w:rFonts w:hint="eastAsia"/>
+              </w:rPr>
+              <w:t>如是，则跳转到添加机构流程，否则重新输入编号</w:t>
+            </w:r>
+          </w:p>
+          <w:p>
+            <w:r>
+              <w:t>3.1.1</w:t>
+            </w:r>
+            <w:r>
+              <w:rPr>
+                <w:rFonts w:hint="eastAsia"/>
+              </w:rPr>
+              <w:t>a</w:t>
+            </w:r>
+            <w:r>
+              <w:t xml:space="preserve"> </w:t>
+            </w:r>
+            <w:r>
+              <w:rPr>
+                <w:rFonts w:hint="eastAsia"/>
+              </w:rPr>
+              <w:t>如果输入的机构编号不符合格式要求，提示</w:t>
+            </w:r>
+            <w:r>
+              <w:rPr>
+                <w:rFonts w:hint="eastAsia"/>
+              </w:rPr>
+              <w:t>机构编号</w:t>
+            </w:r>
+            <w:r>
+              <w:rPr>
+                <w:rFonts w:hint="eastAsia"/>
+              </w:rPr>
+              <w:t>输入格式有误</w:t>
+            </w:r>
+          </w:p>
+          <w:p>
+            <w:r>
+              <w:t>3.1.2</w:t>
+            </w:r>
+            <w:r>
+              <w:rPr>
+                <w:rFonts w:hint="eastAsia"/>
+              </w:rPr>
+              <w:t>a</w:t>
+            </w:r>
+            <w:r>
+              <w:t xml:space="preserve"> </w:t>
+            </w:r>
+            <w:r>
+              <w:rPr>
+                <w:rFonts w:hint="eastAsia"/>
+              </w:rPr>
+              <w:t>如果系统中没有任何的机构符合查询要求，则提示找不到符合要求的机构</w:t>
+            </w:r>
+          </w:p>
+          <w:p>
+            <w:r>
+              <w:t>3.2</w:t>
+            </w:r>
+            <w:r>
+              <w:t>.1</w:t>
+            </w:r>
+            <w:r>
+              <w:rPr>
+                <w:rFonts w:hint="eastAsia"/>
+              </w:rPr>
+              <w:t>a</w:t>
+            </w:r>
+            <w:r>
+              <w:t xml:space="preserve"> </w:t>
+            </w:r>
+            <w:r>
+              <w:rPr>
+                <w:rFonts w:hint="eastAsia"/>
+              </w:rPr>
+              <w:t>如果输入的</w:t>
+            </w:r>
+            <w:r>
+              <w:rPr>
+                <w:rFonts w:hint="eastAsia"/>
+              </w:rPr>
+              <w:t>所属</w:t>
+            </w:r>
+            <w:r>
+              <w:rPr>
+                <w:rFonts w:hint="eastAsia"/>
+              </w:rPr>
+              <w:t>机构编号不符合格式要求，提示</w:t>
+            </w:r>
+            <w:r>
+              <w:rPr>
+                <w:rFonts w:hint="eastAsia"/>
+              </w:rPr>
+              <w:t>机构编号</w:t>
+            </w:r>
+            <w:r>
+              <w:rPr>
+                <w:rFonts w:hint="eastAsia"/>
+              </w:rPr>
+              <w:t>输入格式有误</w:t>
+            </w:r>
+          </w:p>
+          <w:p>
+            <w:r>
+              <w:t>3.2</w:t>
+            </w:r>
+            <w:r>
+              <w:t>.2</w:t>
+            </w:r>
+            <w:r>
+              <w:rPr>
+                <w:rFonts w:hint="eastAsia"/>
+              </w:rPr>
+              <w:t>a</w:t>
+            </w:r>
+            <w:r>
+              <w:t xml:space="preserve"> </w:t>
+            </w:r>
+            <w:r>
+              <w:rPr>
+                <w:rFonts w:hint="eastAsia"/>
+              </w:rPr>
+              <w:t>如果系统中没有任何的</w:t>
+            </w:r>
+            <w:r>
+              <w:rPr>
+                <w:rFonts w:hint="eastAsia"/>
+              </w:rPr>
+              <w:t>人员</w:t>
+            </w:r>
+            <w:r>
+              <w:rPr>
+                <w:rFonts w:hint="eastAsia"/>
+              </w:rPr>
+              <w:t>符合查询要求，则提示找不到符合要求的</w:t>
+            </w:r>
+            <w:r>
+              <w:rPr>
+                <w:rFonts w:hint="eastAsia"/>
+              </w:rPr>
+              <w:t>人员</w:t>
+            </w:r>
+          </w:p>
+          <w:p>
+            <w:r>
+              <w:t>4.1.1</w:t>
+            </w:r>
+            <w:r>
+              <w:rPr>
+                <w:rFonts w:hint="eastAsia"/>
+              </w:rPr>
+              <w:t>a</w:t>
+            </w:r>
+            <w:r>
+              <w:rPr>
+                <w:rFonts w:hint="eastAsia"/>
+              </w:rPr>
+              <w:t>如果输入的机构编号不符合格式要求，提示机构编号输入格式有误</w:t>
+            </w:r>
+          </w:p>
+          <w:p>
+            <w:pPr>
+              <w:rPr>
+                <w:rFonts w:hint="eastAsia"/>
+              </w:rPr>
+            </w:pPr>
+            <w:r>
+              <w:t>4.1.2</w:t>
+            </w:r>
+            <w:r>
+              <w:rPr>
+                <w:rFonts w:hint="eastAsia"/>
+              </w:rPr>
+              <w:t>a</w:t>
+            </w:r>
+            <w:r>
+              <w:rPr>
+                <w:rFonts w:hint="eastAsia"/>
+              </w:rPr>
+              <w:t>如果系统中没有任何的机构符合查询要求，则提示找不到符合要求的机构</w:t>
+            </w:r>
+          </w:p>
+          <w:p>
+            <w:r>
+              <w:t>4.2.1</w:t>
+            </w:r>
+            <w:r>
+              <w:rPr>
+                <w:rFonts w:hint="eastAsia"/>
+              </w:rPr>
+              <w:t>a</w:t>
+            </w:r>
+            <w:r>
+              <w:rPr>
+                <w:rFonts w:hint="eastAsia"/>
+              </w:rPr>
+              <w:t>如果输入的所属机构编号不符合格式要求，提示机构编号输入格式有误</w:t>
+            </w:r>
+          </w:p>
+          <w:p>
+            <w:r>
+              <w:t>4.2.2</w:t>
+            </w:r>
+            <w:r>
+              <w:rPr>
+                <w:rFonts w:hint="eastAsia"/>
+              </w:rPr>
+              <w:t>a</w:t>
+            </w:r>
+            <w:r>
+              <w:rPr>
+                <w:rFonts w:hint="eastAsia"/>
+              </w:rPr>
+              <w:t>如果系统中没有任何的人员符合查询要求，则提示找不到符合要求的人员</w:t>
+            </w:r>
+          </w:p>
+          <w:p>
+            <w:r>
+              <w:t>5</w:t>
+            </w:r>
+            <w:r>
+              <w:t>.1.1</w:t>
+            </w:r>
+            <w:r>
+              <w:rPr>
+                <w:rFonts w:hint="eastAsia"/>
+              </w:rPr>
+              <w:t>a</w:t>
+            </w:r>
+            <w:r>
+              <w:rPr>
+                <w:rFonts w:hint="eastAsia"/>
+              </w:rPr>
+              <w:t>如果输入的机构编号不符合格式要求，提示机构编号输入格式有误</w:t>
+            </w:r>
+          </w:p>
+          <w:p>
+            <w:pPr>
+              <w:rPr>
+                <w:rFonts w:hint="eastAsia"/>
+              </w:rPr>
+            </w:pPr>
+            <w:r>
+              <w:t>5</w:t>
+            </w:r>
+            <w:r>
+              <w:t>.1.2</w:t>
+            </w:r>
+            <w:r>
+              <w:rPr>
+                <w:rFonts w:hint="eastAsia"/>
+              </w:rPr>
+              <w:t>a</w:t>
+            </w:r>
+            <w:r>
+              <w:rPr>
+                <w:rFonts w:hint="eastAsia"/>
+              </w:rPr>
+              <w:t>如果系统中没有任何的机构符合查询要求，则提示找不到符合要求的机构</w:t>
+            </w:r>
+          </w:p>
+          <w:p>
+            <w:r>
+              <w:t>5</w:t>
+            </w:r>
+            <w:r>
+              <w:t>.2.1</w:t>
+            </w:r>
+            <w:r>
+              <w:rPr>
+                <w:rFonts w:hint="eastAsia"/>
+              </w:rPr>
+              <w:t>a</w:t>
+            </w:r>
+            <w:r>
+              <w:rPr>
+                <w:rFonts w:hint="eastAsia"/>
+              </w:rPr>
+              <w:t>如果输入的所属机构编号不符合格式要求，提示机构编号输入格式有误</w:t>
+            </w:r>
+          </w:p>
+          <w:p>
+            <w:r>
+              <w:t>5</w:t>
+            </w:r>
+            <w:r>
+              <w:t>.2.2</w:t>
+            </w:r>
+            <w:r>
+              <w:rPr>
+                <w:rFonts w:hint="eastAsia"/>
+              </w:rPr>
+              <w:t>a</w:t>
+            </w:r>
+            <w:r>
+              <w:rPr>
+                <w:rFonts w:hint="eastAsia"/>
+              </w:rPr>
+              <w:t>如果系统中没有任何的人员符合查询要求，则提示找不到符合要求的人员</w:t>
+            </w:r>
+          </w:p>
+          <w:p>
+            <w:pPr>
+              <w:rPr>
+                <w:rFonts w:hint="eastAsia"/>
+              </w:rPr>
+            </w:pPr>
+          </w:p>
+          <w:p>
+            <w:pPr>
+              <w:rPr>
+                <w:rFonts w:hint="eastAsia"/>
+              </w:rPr>
+            </w:pPr>
+          </w:p>
         </w:tc>
       </w:tr>
       <w:tr>
@@ -371,7 +1921,16 @@
             <w:tcW w:w="8185" w:type="dxa"/>
             <w:gridSpan w:val="3"/>
           </w:tcPr>
-          <w:p/>
+          <w:p>
+            <w:r>
+              <w:rPr>
+                <w:rFonts w:hint="eastAsia"/>
+              </w:rPr>
+              <w:t>无</w:t>
+            </w:r>
+            <w:bookmarkStart w:id="0" w:name="_GoBack"/>
+            <w:bookmarkEnd w:id="0"/>
+          </w:p>
         </w:tc>
       </w:tr>
     </w:tbl>
@@ -439,6 +1998,367 @@
     </w:p>
   </w:footnote>
 </w:footnotes>
+</file>
+
+<file path=word/numbering.xml><?xml version="1.0" encoding="utf-8"?>
+<w:numbering xmlns:wpc="http://schemas.microsoft.com/office/word/2010/wordprocessingCanvas" xmlns:mc="http://schemas.openxmlformats.org/markup-compatibility/2006" xmlns:o="urn:schemas-microsoft-com:office:office" xmlns:r="http://schemas.openxmlformats.org/officeDocument/2006/relationships" xmlns:m="http://schemas.openxmlformats.org/officeDocument/2006/math" xmlns:v="urn:schemas-microsoft-com:vml" xmlns:wp14="http://schemas.microsoft.com/office/word/2010/wordprocessingDrawing" xmlns:wp="http://schemas.openxmlformats.org/drawingml/2006/wordprocessingDrawing" xmlns:w10="urn:schemas-microsoft-com:office:word" xmlns:w="http://schemas.openxmlformats.org/wordprocessingml/2006/main" xmlns:w14="http://schemas.microsoft.com/office/word/2010/wordml" xmlns:w15="http://schemas.microsoft.com/office/word/2012/wordml" xmlns:wpg="http://schemas.microsoft.com/office/word/2010/wordprocessingGroup" xmlns:wpi="http://schemas.microsoft.com/office/word/2010/wordprocessingInk" xmlns:wne="http://schemas.microsoft.com/office/word/2006/wordml" xmlns:wps="http://schemas.microsoft.com/office/word/2010/wordprocessingShape" mc:Ignorable="w14 w15 wp14">
+  <w:abstractNum w:abstractNumId="0" w15:restartNumberingAfterBreak="0">
+    <w:nsid w:val="22875BC4"/>
+    <w:multiLevelType w:val="multilevel"/>
+    <w:tmpl w:val="ED686734"/>
+    <w:lvl w:ilvl="0">
+      <w:start w:val="1"/>
+      <w:numFmt w:val="decimal"/>
+      <w:lvlText w:val="%1."/>
+      <w:lvlJc w:val="left"/>
+      <w:pPr>
+        <w:ind w:left="720" w:hanging="360"/>
+      </w:pPr>
+      <w:rPr>
+        <w:rFonts w:hint="default"/>
+      </w:rPr>
+    </w:lvl>
+    <w:lvl w:ilvl="1">
+      <w:start w:val="1"/>
+      <w:numFmt w:val="decimal"/>
+      <w:isLgl/>
+      <w:lvlText w:val="%1.%2."/>
+      <w:lvlJc w:val="left"/>
+      <w:pPr>
+        <w:ind w:left="1080" w:hanging="360"/>
+      </w:pPr>
+      <w:rPr>
+        <w:rFonts w:hint="default"/>
+      </w:rPr>
+    </w:lvl>
+    <w:lvl w:ilvl="2">
+      <w:start w:val="1"/>
+      <w:numFmt w:val="decimal"/>
+      <w:isLgl/>
+      <w:lvlText w:val="%1.%2.%3."/>
+      <w:lvlJc w:val="left"/>
+      <w:pPr>
+        <w:ind w:left="1800" w:hanging="720"/>
+      </w:pPr>
+      <w:rPr>
+        <w:rFonts w:hint="default"/>
+      </w:rPr>
+    </w:lvl>
+    <w:lvl w:ilvl="3">
+      <w:start w:val="1"/>
+      <w:numFmt w:val="decimal"/>
+      <w:isLgl/>
+      <w:lvlText w:val="%1.%2.%3.%4."/>
+      <w:lvlJc w:val="left"/>
+      <w:pPr>
+        <w:ind w:left="2160" w:hanging="720"/>
+      </w:pPr>
+      <w:rPr>
+        <w:rFonts w:hint="default"/>
+      </w:rPr>
+    </w:lvl>
+    <w:lvl w:ilvl="4">
+      <w:start w:val="1"/>
+      <w:numFmt w:val="decimal"/>
+      <w:isLgl/>
+      <w:lvlText w:val="%1.%2.%3.%4.%5."/>
+      <w:lvlJc w:val="left"/>
+      <w:pPr>
+        <w:ind w:left="2880" w:hanging="1080"/>
+      </w:pPr>
+      <w:rPr>
+        <w:rFonts w:hint="default"/>
+      </w:rPr>
+    </w:lvl>
+    <w:lvl w:ilvl="5">
+      <w:start w:val="1"/>
+      <w:numFmt w:val="decimal"/>
+      <w:isLgl/>
+      <w:lvlText w:val="%1.%2.%3.%4.%5.%6."/>
+      <w:lvlJc w:val="left"/>
+      <w:pPr>
+        <w:ind w:left="3240" w:hanging="1080"/>
+      </w:pPr>
+      <w:rPr>
+        <w:rFonts w:hint="default"/>
+      </w:rPr>
+    </w:lvl>
+    <w:lvl w:ilvl="6">
+      <w:start w:val="1"/>
+      <w:numFmt w:val="decimal"/>
+      <w:isLgl/>
+      <w:lvlText w:val="%1.%2.%3.%4.%5.%6.%7."/>
+      <w:lvlJc w:val="left"/>
+      <w:pPr>
+        <w:ind w:left="3960" w:hanging="1440"/>
+      </w:pPr>
+      <w:rPr>
+        <w:rFonts w:hint="default"/>
+      </w:rPr>
+    </w:lvl>
+    <w:lvl w:ilvl="7">
+      <w:start w:val="1"/>
+      <w:numFmt w:val="decimal"/>
+      <w:isLgl/>
+      <w:lvlText w:val="%1.%2.%3.%4.%5.%6.%7.%8."/>
+      <w:lvlJc w:val="left"/>
+      <w:pPr>
+        <w:ind w:left="4320" w:hanging="1440"/>
+      </w:pPr>
+      <w:rPr>
+        <w:rFonts w:hint="default"/>
+      </w:rPr>
+    </w:lvl>
+    <w:lvl w:ilvl="8">
+      <w:start w:val="1"/>
+      <w:numFmt w:val="decimal"/>
+      <w:isLgl/>
+      <w:lvlText w:val="%1.%2.%3.%4.%5.%6.%7.%8.%9."/>
+      <w:lvlJc w:val="left"/>
+      <w:pPr>
+        <w:ind w:left="5040" w:hanging="1800"/>
+      </w:pPr>
+      <w:rPr>
+        <w:rFonts w:hint="default"/>
+      </w:rPr>
+    </w:lvl>
+  </w:abstractNum>
+  <w:abstractNum w:abstractNumId="1" w15:restartNumberingAfterBreak="0">
+    <w:nsid w:val="469B5A2E"/>
+    <w:multiLevelType w:val="multilevel"/>
+    <w:tmpl w:val="D45EC7E6"/>
+    <w:lvl w:ilvl="0">
+      <w:start w:val="4"/>
+      <w:numFmt w:val="decimal"/>
+      <w:lvlText w:val="%1."/>
+      <w:lvlJc w:val="left"/>
+      <w:pPr>
+        <w:ind w:left="495" w:hanging="495"/>
+      </w:pPr>
+      <w:rPr>
+        <w:rFonts w:hint="default"/>
+      </w:rPr>
+    </w:lvl>
+    <w:lvl w:ilvl="1">
+      <w:start w:val="2"/>
+      <w:numFmt w:val="decimal"/>
+      <w:lvlText w:val="%1.%2."/>
+      <w:lvlJc w:val="left"/>
+      <w:pPr>
+        <w:ind w:left="1042" w:hanging="495"/>
+      </w:pPr>
+      <w:rPr>
+        <w:rFonts w:hint="default"/>
+      </w:rPr>
+    </w:lvl>
+    <w:lvl w:ilvl="2">
+      <w:start w:val="4"/>
+      <w:numFmt w:val="decimal"/>
+      <w:lvlText w:val="%1.%2.%3."/>
+      <w:lvlJc w:val="left"/>
+      <w:pPr>
+        <w:ind w:left="1814" w:hanging="720"/>
+      </w:pPr>
+      <w:rPr>
+        <w:rFonts w:hint="default"/>
+      </w:rPr>
+    </w:lvl>
+    <w:lvl w:ilvl="3">
+      <w:start w:val="1"/>
+      <w:numFmt w:val="decimal"/>
+      <w:lvlText w:val="%1.%2.%3.%4."/>
+      <w:lvlJc w:val="left"/>
+      <w:pPr>
+        <w:ind w:left="2361" w:hanging="720"/>
+      </w:pPr>
+      <w:rPr>
+        <w:rFonts w:hint="default"/>
+      </w:rPr>
+    </w:lvl>
+    <w:lvl w:ilvl="4">
+      <w:start w:val="1"/>
+      <w:numFmt w:val="decimal"/>
+      <w:lvlText w:val="%1.%2.%3.%4.%5."/>
+      <w:lvlJc w:val="left"/>
+      <w:pPr>
+        <w:ind w:left="3268" w:hanging="1080"/>
+      </w:pPr>
+      <w:rPr>
+        <w:rFonts w:hint="default"/>
+      </w:rPr>
+    </w:lvl>
+    <w:lvl w:ilvl="5">
+      <w:start w:val="1"/>
+      <w:numFmt w:val="decimal"/>
+      <w:lvlText w:val="%1.%2.%3.%4.%5.%6."/>
+      <w:lvlJc w:val="left"/>
+      <w:pPr>
+        <w:ind w:left="3815" w:hanging="1080"/>
+      </w:pPr>
+      <w:rPr>
+        <w:rFonts w:hint="default"/>
+      </w:rPr>
+    </w:lvl>
+    <w:lvl w:ilvl="6">
+      <w:start w:val="1"/>
+      <w:numFmt w:val="decimal"/>
+      <w:lvlText w:val="%1.%2.%3.%4.%5.%6.%7."/>
+      <w:lvlJc w:val="left"/>
+      <w:pPr>
+        <w:ind w:left="4722" w:hanging="1440"/>
+      </w:pPr>
+      <w:rPr>
+        <w:rFonts w:hint="default"/>
+      </w:rPr>
+    </w:lvl>
+    <w:lvl w:ilvl="7">
+      <w:start w:val="1"/>
+      <w:numFmt w:val="decimal"/>
+      <w:lvlText w:val="%1.%2.%3.%4.%5.%6.%7.%8."/>
+      <w:lvlJc w:val="left"/>
+      <w:pPr>
+        <w:ind w:left="5269" w:hanging="1440"/>
+      </w:pPr>
+      <w:rPr>
+        <w:rFonts w:hint="default"/>
+      </w:rPr>
+    </w:lvl>
+    <w:lvl w:ilvl="8">
+      <w:start w:val="1"/>
+      <w:numFmt w:val="decimal"/>
+      <w:lvlText w:val="%1.%2.%3.%4.%5.%6.%7.%8.%9."/>
+      <w:lvlJc w:val="left"/>
+      <w:pPr>
+        <w:ind w:left="6176" w:hanging="1800"/>
+      </w:pPr>
+      <w:rPr>
+        <w:rFonts w:hint="default"/>
+      </w:rPr>
+    </w:lvl>
+  </w:abstractNum>
+  <w:abstractNum w:abstractNumId="2" w15:restartNumberingAfterBreak="0">
+    <w:nsid w:val="74C031A5"/>
+    <w:multiLevelType w:val="multilevel"/>
+    <w:tmpl w:val="67D006A2"/>
+    <w:lvl w:ilvl="0">
+      <w:start w:val="3"/>
+      <w:numFmt w:val="decimal"/>
+      <w:lvlText w:val="%1."/>
+      <w:lvlJc w:val="left"/>
+      <w:pPr>
+        <w:ind w:left="495" w:hanging="495"/>
+      </w:pPr>
+      <w:rPr>
+        <w:rFonts w:hint="default"/>
+      </w:rPr>
+    </w:lvl>
+    <w:lvl w:ilvl="1">
+      <w:start w:val="2"/>
+      <w:numFmt w:val="decimal"/>
+      <w:lvlText w:val="%1.%2."/>
+      <w:lvlJc w:val="left"/>
+      <w:pPr>
+        <w:ind w:left="1042" w:hanging="495"/>
+      </w:pPr>
+      <w:rPr>
+        <w:rFonts w:hint="default"/>
+      </w:rPr>
+    </w:lvl>
+    <w:lvl w:ilvl="2">
+      <w:start w:val="5"/>
+      <w:numFmt w:val="decimal"/>
+      <w:lvlText w:val="%1.%2.%3."/>
+      <w:lvlJc w:val="left"/>
+      <w:pPr>
+        <w:ind w:left="1814" w:hanging="720"/>
+      </w:pPr>
+      <w:rPr>
+        <w:rFonts w:hint="default"/>
+      </w:rPr>
+    </w:lvl>
+    <w:lvl w:ilvl="3">
+      <w:start w:val="1"/>
+      <w:numFmt w:val="decimal"/>
+      <w:lvlText w:val="%1.%2.%3.%4."/>
+      <w:lvlJc w:val="left"/>
+      <w:pPr>
+        <w:ind w:left="2361" w:hanging="720"/>
+      </w:pPr>
+      <w:rPr>
+        <w:rFonts w:hint="default"/>
+      </w:rPr>
+    </w:lvl>
+    <w:lvl w:ilvl="4">
+      <w:start w:val="1"/>
+      <w:numFmt w:val="decimal"/>
+      <w:lvlText w:val="%1.%2.%3.%4.%5."/>
+      <w:lvlJc w:val="left"/>
+      <w:pPr>
+        <w:ind w:left="3268" w:hanging="1080"/>
+      </w:pPr>
+      <w:rPr>
+        <w:rFonts w:hint="default"/>
+      </w:rPr>
+    </w:lvl>
+    <w:lvl w:ilvl="5">
+      <w:start w:val="1"/>
+      <w:numFmt w:val="decimal"/>
+      <w:lvlText w:val="%1.%2.%3.%4.%5.%6."/>
+      <w:lvlJc w:val="left"/>
+      <w:pPr>
+        <w:ind w:left="3815" w:hanging="1080"/>
+      </w:pPr>
+      <w:rPr>
+        <w:rFonts w:hint="default"/>
+      </w:rPr>
+    </w:lvl>
+    <w:lvl w:ilvl="6">
+      <w:start w:val="1"/>
+      <w:numFmt w:val="decimal"/>
+      <w:lvlText w:val="%1.%2.%3.%4.%5.%6.%7."/>
+      <w:lvlJc w:val="left"/>
+      <w:pPr>
+        <w:ind w:left="4722" w:hanging="1440"/>
+      </w:pPr>
+      <w:rPr>
+        <w:rFonts w:hint="default"/>
+      </w:rPr>
+    </w:lvl>
+    <w:lvl w:ilvl="7">
+      <w:start w:val="1"/>
+      <w:numFmt w:val="decimal"/>
+      <w:lvlText w:val="%1.%2.%3.%4.%5.%6.%7.%8."/>
+      <w:lvlJc w:val="left"/>
+      <w:pPr>
+        <w:ind w:left="5269" w:hanging="1440"/>
+      </w:pPr>
+      <w:rPr>
+        <w:rFonts w:hint="default"/>
+      </w:rPr>
+    </w:lvl>
+    <w:lvl w:ilvl="8">
+      <w:start w:val="1"/>
+      <w:numFmt w:val="decimal"/>
+      <w:lvlText w:val="%1.%2.%3.%4.%5.%6.%7.%8.%9."/>
+      <w:lvlJc w:val="left"/>
+      <w:pPr>
+        <w:ind w:left="6176" w:hanging="1800"/>
+      </w:pPr>
+      <w:rPr>
+        <w:rFonts w:hint="default"/>
+      </w:rPr>
+    </w:lvl>
+  </w:abstractNum>
+  <w:num w:numId="1">
+    <w:abstractNumId w:val="0"/>
+  </w:num>
+  <w:num w:numId="2">
+    <w:abstractNumId w:val="2"/>
+  </w:num>
+  <w:num w:numId="3">
+    <w:abstractNumId w:val="1"/>
+  </w:num>
+</w:numbering>
 </file>
 
 <file path=word/styles.xml><?xml version="1.0" encoding="utf-8"?>
@@ -989,6 +2909,17 @@
       <w:spacing w:val="15"/>
     </w:rPr>
   </w:style>
+  <w:style w:type="paragraph" w:styleId="a8">
+    <w:name w:val="List Paragraph"/>
+    <w:basedOn w:val="a"/>
+    <w:uiPriority w:val="34"/>
+    <w:qFormat/>
+    <w:rsid w:val="00341953"/>
+    <w:pPr>
+      <w:ind w:left="720"/>
+      <w:contextualSpacing/>
+    </w:pPr>
+  </w:style>
 </w:styles>
 </file>
 

--- a/Documentations/用例描述/人员机构管理用例描述.docx
+++ b/Documentations/用例描述/人员机构管理用例描述.docx
@@ -365,6 +365,14 @@
               </w:rPr>
               <w:t>总经理已经完成所有对人员机构信息的添加、修改、删除和查找</w:t>
             </w:r>
+            <w:r>
+              <w:rPr>
+                <w:rFonts w:hint="eastAsia"/>
+              </w:rPr>
+              <w:t>，系统在新的操作中自动启用新的人员和机构信息</w:t>
+            </w:r>
+            <w:bookmarkStart w:id="0" w:name="_GoBack"/>
+            <w:bookmarkEnd w:id="0"/>
           </w:p>
         </w:tc>
       </w:tr>
@@ -1641,10 +1649,7 @@
           </w:p>
           <w:p>
             <w:r>
-              <w:t>3.2</w:t>
-            </w:r>
-            <w:r>
-              <w:t>.1</w:t>
+              <w:t>3.2.1</w:t>
             </w:r>
             <w:r>
               <w:rPr>
@@ -1688,10 +1693,7 @@
           </w:p>
           <w:p>
             <w:r>
-              <w:t>3.2</w:t>
-            </w:r>
-            <w:r>
-              <w:t>.2</w:t>
+              <w:t>3.2.2</w:t>
             </w:r>
             <w:r>
               <w:rPr>
@@ -1745,11 +1747,6 @@
             </w:r>
           </w:p>
           <w:p>
-            <w:pPr>
-              <w:rPr>
-                <w:rFonts w:hint="eastAsia"/>
-              </w:rPr>
-            </w:pPr>
             <w:r>
               <w:t>4.1.2</w:t>
             </w:r>
@@ -1802,10 +1799,7 @@
           </w:p>
           <w:p>
             <w:r>
-              <w:t>5</w:t>
-            </w:r>
-            <w:r>
-              <w:t>.1.1</w:t>
+              <w:t>5.1.1</w:t>
             </w:r>
             <w:r>
               <w:rPr>
@@ -1821,16 +1815,8 @@
             </w:r>
           </w:p>
           <w:p>
-            <w:pPr>
-              <w:rPr>
-                <w:rFonts w:hint="eastAsia"/>
-              </w:rPr>
-            </w:pPr>
-            <w:r>
-              <w:t>5</w:t>
-            </w:r>
-            <w:r>
-              <w:t>.1.2</w:t>
+            <w:r>
+              <w:t>5.1.2</w:t>
             </w:r>
             <w:r>
               <w:rPr>
@@ -1847,10 +1833,7 @@
           </w:p>
           <w:p>
             <w:r>
-              <w:t>5</w:t>
-            </w:r>
-            <w:r>
-              <w:t>.2.1</w:t>
+              <w:t>5.2.1</w:t>
             </w:r>
             <w:r>
               <w:rPr>
@@ -1867,10 +1850,7 @@
           </w:p>
           <w:p>
             <w:r>
-              <w:t>5</w:t>
-            </w:r>
-            <w:r>
-              <w:t>.2.2</w:t>
+              <w:t>5.2.2</w:t>
             </w:r>
             <w:r>
               <w:rPr>
@@ -1885,20 +1865,8 @@
               <w:t>如果系统中没有任何的人员符合查询要求，则提示找不到符合要求的人员</w:t>
             </w:r>
           </w:p>
-          <w:p>
-            <w:pPr>
-              <w:rPr>
-                <w:rFonts w:hint="eastAsia"/>
-              </w:rPr>
-            </w:pPr>
-          </w:p>
-          <w:p>
-            <w:pPr>
-              <w:rPr>
-                <w:rFonts w:hint="eastAsia"/>
-              </w:rPr>
-            </w:pPr>
-          </w:p>
+          <w:p/>
+          <w:p/>
         </w:tc>
       </w:tr>
       <w:tr>
@@ -1928,8 +1896,6 @@
               </w:rPr>
               <w:t>无</w:t>
             </w:r>
-            <w:bookmarkStart w:id="0" w:name="_GoBack"/>
-            <w:bookmarkEnd w:id="0"/>
           </w:p>
         </w:tc>
       </w:tr>
